--- a/java tool/SpringMvc.docx
+++ b/java tool/SpringMvc.docx
@@ -4169,19 +4169,7 @@
           <w:szCs w:val="18"/>
           <w:lang w:val="en-US" w:eastAsia="zh-CN"/>
         </w:rPr>
-        <w:t>这个</w:t>
-      </w:r>
-      <w:bookmarkStart w:id="0" w:name="_GoBack"/>
-      <w:bookmarkEnd w:id="0"/>
-      <w:r>
-        <w:rPr>
-          <w:rFonts w:hint="eastAsia" w:ascii="微软雅黑" w:hAnsi="微软雅黑" w:eastAsia="微软雅黑" w:cs="微软雅黑"/>
-          <w:color w:val="auto"/>
-          <w:sz w:val="18"/>
-          <w:szCs w:val="18"/>
-          <w:lang w:val="en-US" w:eastAsia="zh-CN"/>
-        </w:rPr>
-        <w:t>东西可以将Controller里return的东西解析成jsp</w:t>
+        <w:t>这个东西可以将Controller里return的东西解析成jsp</w:t>
       </w:r>
     </w:p>
     <w:p>
@@ -8873,7 +8861,7 @@
       </w:r>
       <w:r>
         <w:rPr>
-          <w:rStyle w:val="4"/>
+          <w:rStyle w:val="5"/>
           <w:rFonts w:hint="eastAsia" w:ascii="微软雅黑" w:hAnsi="微软雅黑" w:eastAsia="微软雅黑" w:cs="微软雅黑"/>
           <w:sz w:val="21"/>
           <w:szCs w:val="21"/>
@@ -13934,6 +13922,17 @@
     </w:p>
     <w:p>
       <w:pPr>
+        <w:pStyle w:val="2"/>
+        <w:rPr>
+          <w:rFonts w:hint="eastAsia"/>
+          <w:lang w:val="en-US" w:eastAsia="zh-CN"/>
+        </w:rPr>
+      </w:pPr>
+      <w:bookmarkStart w:id="0" w:name="_GoBack"/>
+      <w:bookmarkEnd w:id="0"/>
+    </w:p>
+    <w:p>
+      <w:pPr>
         <w:keepNext w:val="0"/>
         <w:keepLines w:val="0"/>
         <w:pageBreakBefore w:val="0"/>
@@ -14002,71 +14001,32 @@
     </w:p>
     <w:p>
       <w:pPr>
-        <w:keepNext w:val="0"/>
-        <w:keepLines w:val="0"/>
-        <w:pageBreakBefore w:val="0"/>
-        <w:widowControl/>
-        <w:numPr>
-          <w:ilvl w:val="0"/>
-          <w:numId w:val="0"/>
-        </w:numPr>
-        <w:kinsoku/>
-        <w:wordWrap/>
-        <w:overflowPunct/>
-        <w:topLinePunct w:val="0"/>
-        <w:autoSpaceDE/>
-        <w:autoSpaceDN/>
-        <w:bidi w:val="0"/>
-        <w:adjustRightInd/>
-        <w:snapToGrid/>
-        <w:spacing w:line="0" w:lineRule="atLeast"/>
-        <w:ind w:leftChars="0" w:right="0" w:rightChars="0" w:firstLine="420" w:firstLineChars="0"/>
-        <w:jc w:val="both"/>
-        <w:textAlignment w:val="auto"/>
-        <w:outlineLvl w:val="9"/>
-        <w:rPr>
-          <w:rFonts w:hint="eastAsia" w:ascii="微软雅黑" w:hAnsi="微软雅黑" w:eastAsia="微软雅黑" w:cs="微软雅黑"/>
-          <w:color w:val="auto"/>
-          <w:sz w:val="21"/>
-          <w:szCs w:val="21"/>
-          <w:highlight w:val="white"/>
-          <w:lang w:val="en-US" w:eastAsia="zh-CN"/>
-        </w:rPr>
-      </w:pPr>
-    </w:p>
-    <w:p>
-      <w:pPr>
-        <w:keepNext w:val="0"/>
-        <w:keepLines w:val="0"/>
-        <w:pageBreakBefore w:val="0"/>
-        <w:widowControl/>
-        <w:numPr>
-          <w:ilvl w:val="0"/>
-          <w:numId w:val="0"/>
-        </w:numPr>
-        <w:kinsoku/>
-        <w:wordWrap/>
-        <w:overflowPunct/>
-        <w:topLinePunct w:val="0"/>
-        <w:autoSpaceDE/>
-        <w:autoSpaceDN/>
-        <w:bidi w:val="0"/>
-        <w:adjustRightInd/>
-        <w:snapToGrid/>
-        <w:spacing w:line="0" w:lineRule="atLeast"/>
-        <w:ind w:leftChars="0" w:right="0" w:rightChars="0" w:firstLine="420" w:firstLineChars="0"/>
-        <w:jc w:val="both"/>
-        <w:textAlignment w:val="auto"/>
-        <w:outlineLvl w:val="9"/>
-        <w:rPr>
-          <w:rFonts w:hint="eastAsia" w:ascii="微软雅黑" w:hAnsi="微软雅黑" w:eastAsia="微软雅黑" w:cs="微软雅黑"/>
-          <w:color w:val="auto"/>
-          <w:sz w:val="21"/>
-          <w:szCs w:val="21"/>
-          <w:highlight w:val="white"/>
-          <w:lang w:val="en-US" w:eastAsia="zh-CN"/>
-        </w:rPr>
-      </w:pPr>
+        <w:pStyle w:val="2"/>
+        <w:rPr>
+          <w:rFonts w:hint="eastAsia" w:ascii="微软雅黑" w:hAnsi="微软雅黑" w:eastAsia="微软雅黑" w:cs="微软雅黑"/>
+          <w:color w:val="auto"/>
+          <w:sz w:val="21"/>
+          <w:szCs w:val="21"/>
+          <w:highlight w:val="white"/>
+          <w:lang w:val="en-US" w:eastAsia="zh-CN"/>
+        </w:rPr>
+      </w:pPr>
+      <w:r>
+        <w:rPr>
+          <w:rStyle w:val="4"/>
+          <w:rFonts w:ascii="Verdana" w:hAnsi="Verdana" w:eastAsia="宋体" w:cs="Verdana"/>
+          <w:b/>
+          <w:i w:val="0"/>
+          <w:caps w:val="0"/>
+          <w:color w:val="000000"/>
+          <w:spacing w:val="0"/>
+          <w:sz w:val="15"/>
+          <w:szCs w:val="15"/>
+          <w:bdr w:val="none" w:color="auto" w:sz="0" w:space="0"/>
+          <w:shd w:val="clear" w:fill="FEFEF2"/>
+        </w:rPr>
+        <w:t>&lt;mvc:default-servlet-handler /&gt;</w:t>
+      </w:r>
     </w:p>
     <w:p>
       <w:pPr>
@@ -15938,7 +15898,7 @@
     <w:qFormat/>
     <w:uiPriority w:val="0"/>
   </w:style>
-  <w:style w:type="table" w:default="1" w:styleId="5">
+  <w:style w:type="table" w:default="1" w:styleId="6">
     <w:name w:val="Normal Table"/>
     <w:semiHidden/>
     <w:qFormat/>
@@ -15954,6 +15914,15 @@
     </w:tblPr>
   </w:style>
   <w:style w:type="character" w:styleId="4">
+    <w:name w:val="Strong"/>
+    <w:basedOn w:val="3"/>
+    <w:qFormat/>
+    <w:uiPriority w:val="0"/>
+    <w:rPr>
+      <w:b/>
+    </w:rPr>
+  </w:style>
+  <w:style w:type="character" w:styleId="5">
     <w:name w:val="Hyperlink"/>
     <w:basedOn w:val="3"/>
     <w:uiPriority w:val="0"/>
